--- a/Document/大厅活动功能.docx
+++ b/Document/大厅活动功能.docx
@@ -40,8 +40,8 @@
       <w:tblGrid>
         <w:gridCol w:w="992"/>
         <w:gridCol w:w="992"/>
-        <w:gridCol w:w="1134"/>
-        <w:gridCol w:w="4253"/>
+        <w:gridCol w:w="1418"/>
+        <w:gridCol w:w="3969"/>
       </w:tblGrid>
       <w:tr>
         <w:tc>
@@ -88,7 +88,7 @@
         </w:tc>
         <w:tc>
           <w:tcPr>
-            <w:tcW w:w="1134" w:type="dxa"/>
+            <w:tcW w:w="1418" w:type="dxa"/>
           </w:tcPr>
           <w:p>
             <w:pPr>
@@ -109,7 +109,7 @@
         </w:tc>
         <w:tc>
           <w:tcPr>
-            <w:tcW w:w="4253" w:type="dxa"/>
+            <w:tcW w:w="3969" w:type="dxa"/>
           </w:tcPr>
           <w:p>
             <w:pPr>
@@ -164,7 +164,7 @@
         </w:tc>
         <w:tc>
           <w:tcPr>
-            <w:tcW w:w="1134" w:type="dxa"/>
+            <w:tcW w:w="1418" w:type="dxa"/>
           </w:tcPr>
           <w:p>
             <w:pPr>
@@ -213,7 +213,7 @@
         </w:tc>
         <w:tc>
           <w:tcPr>
-            <w:tcW w:w="4253" w:type="dxa"/>
+            <w:tcW w:w="3969" w:type="dxa"/>
           </w:tcPr>
           <w:p>
             <w:pPr>
@@ -256,11 +256,17 @@
                 <w:rFonts w:ascii="微软雅黑"/>
               </w:rPr>
             </w:pPr>
-          </w:p>
-        </w:tc>
-        <w:tc>
-          <w:tcPr>
-            <w:tcW w:w="1134" w:type="dxa"/>
+            <w:r>
+              <w:rPr>
+                <w:rFonts w:ascii="微软雅黑" w:hint="eastAsia"/>
+              </w:rPr>
+              <w:t>曾林</w:t>
+            </w:r>
+          </w:p>
+        </w:tc>
+        <w:tc>
+          <w:tcPr>
+            <w:tcW w:w="1418" w:type="dxa"/>
           </w:tcPr>
           <w:p>
             <w:pPr>
@@ -269,19 +275,111 @@
                 <w:rFonts w:ascii="微软雅黑"/>
               </w:rPr>
             </w:pPr>
-          </w:p>
-        </w:tc>
-        <w:tc>
-          <w:tcPr>
-            <w:tcW w:w="4253" w:type="dxa"/>
+            <w:r>
+              <w:rPr>
+                <w:rFonts w:ascii="微软雅黑" w:hint="eastAsia"/>
+              </w:rPr>
+              <w:t>2017-10-16</w:t>
+            </w:r>
+          </w:p>
+        </w:tc>
+        <w:tc>
+          <w:tcPr>
+            <w:tcW w:w="3969" w:type="dxa"/>
           </w:tcPr>
           <w:p>
             <w:pPr>
-              <w:jc w:val="center"/>
+              <w:jc w:val="left"/>
+              <w:rPr>
+                <w:rFonts w:ascii="微软雅黑" w:hAnsi="微软雅黑" w:hint="eastAsia"/>
+              </w:rPr>
+            </w:pPr>
+            <w:r>
+              <w:rPr>
+                <w:rFonts w:ascii="微软雅黑" w:hAnsi="微软雅黑" w:hint="eastAsia"/>
+              </w:rPr>
+              <w:t>去除了</w:t>
+            </w:r>
+            <w:proofErr w:type="gramStart"/>
+            <w:r>
+              <w:rPr>
+                <w:rFonts w:ascii="微软雅黑" w:hAnsi="微软雅黑" w:hint="eastAsia"/>
+              </w:rPr>
+              <w:t>绑定微信给</w:t>
+            </w:r>
+            <w:proofErr w:type="gramEnd"/>
+            <w:r>
+              <w:rPr>
+                <w:rFonts w:ascii="微软雅黑" w:hAnsi="微软雅黑" w:hint="eastAsia"/>
+              </w:rPr>
+              <w:t>金币功能</w:t>
+            </w:r>
+          </w:p>
+          <w:p>
+            <w:pPr>
+              <w:jc w:val="left"/>
+              <w:rPr>
+                <w:rFonts w:ascii="微软雅黑" w:hAnsi="微软雅黑" w:hint="eastAsia"/>
+              </w:rPr>
+            </w:pPr>
+            <w:r>
+              <w:rPr>
+                <w:rFonts w:ascii="微软雅黑" w:hAnsi="微软雅黑" w:hint="eastAsia"/>
+              </w:rPr>
+              <w:t>新增了需求</w:t>
+            </w:r>
+          </w:p>
+          <w:p>
+            <w:pPr>
+              <w:numPr>
+                <w:ilvl w:val="0"/>
+                <w:numId w:val="12"/>
+              </w:numPr>
+              <w:jc w:val="left"/>
+              <w:rPr>
+                <w:rFonts w:ascii="微软雅黑" w:hAnsi="微软雅黑" w:hint="eastAsia"/>
+              </w:rPr>
+            </w:pPr>
+            <w:r>
+              <w:rPr>
+                <w:rFonts w:ascii="微软雅黑" w:hAnsi="微软雅黑" w:hint="eastAsia"/>
+              </w:rPr>
+              <w:t>登陆去除游客入口</w:t>
+            </w:r>
+          </w:p>
+          <w:p>
+            <w:pPr>
+              <w:numPr>
+                <w:ilvl w:val="0"/>
+                <w:numId w:val="12"/>
+              </w:numPr>
+              <w:jc w:val="left"/>
+              <w:rPr>
+                <w:rFonts w:ascii="微软雅黑" w:hAnsi="微软雅黑" w:hint="eastAsia"/>
+              </w:rPr>
+            </w:pPr>
+            <w:r>
+              <w:rPr>
+                <w:rFonts w:ascii="微软雅黑" w:hAnsi="微软雅黑" w:hint="eastAsia"/>
+              </w:rPr>
+              <w:t>每个新创建角色，初始金币为3</w:t>
+            </w:r>
+          </w:p>
+          <w:p>
+            <w:pPr>
+              <w:jc w:val="left"/>
               <w:rPr>
                 <w:rFonts w:ascii="微软雅黑" w:hAnsi="微软雅黑"/>
               </w:rPr>
             </w:pPr>
+            <w:r>
+              <w:rPr>
+                <w:rFonts w:ascii="微软雅黑" w:hAnsi="微软雅黑" w:hint="eastAsia"/>
+              </w:rPr>
+              <w:t>调整了新手大放送赠送的类型和金币数</w:t>
+            </w:r>
+            <w:bookmarkStart w:id="0" w:name="_GoBack"/>
+            <w:bookmarkEnd w:id="0"/>
           </w:p>
         </w:tc>
       </w:tr>
@@ -783,7 +881,7 @@
           <v:shape id="_x0000_i1027" type="#_x0000_t75" style="width:163.9pt;height:310.05pt" o:ole="">
             <v:imagedata r:id="rId10" o:title=""/>
           </v:shape>
-          <o:OLEObject Type="Embed" ProgID="Visio.Drawing.11" ShapeID="_x0000_i1027" DrawAspect="Content" ObjectID="_1562776578" r:id="rId11"/>
+          <o:OLEObject Type="Embed" ProgID="Visio.Drawing.11" ShapeID="_x0000_i1027" DrawAspect="Content" ObjectID="_1569683804" r:id="rId11"/>
         </w:object>
       </w:r>
     </w:p>
@@ -870,9 +968,17 @@
             <w:shd w:val="solid" w:color="auto" w:fill="auto"/>
           </w:tcPr>
           <w:p>
-            <w:r>
-              <w:rPr>
-                <w:rFonts w:hint="eastAsia"/>
+            <w:pPr>
+              <w:rPr>
+                <w:color w:val="FF0000"/>
+                <w:highlight w:val="yellow"/>
+              </w:rPr>
+            </w:pPr>
+            <w:r>
+              <w:rPr>
+                <w:rFonts w:hint="eastAsia"/>
+                <w:color w:val="FF0000"/>
+                <w:highlight w:val="yellow"/>
               </w:rPr>
               <w:t>天数</w:t>
             </w:r>
@@ -884,9 +990,17 @@
             <w:shd w:val="solid" w:color="auto" w:fill="auto"/>
           </w:tcPr>
           <w:p>
-            <w:r>
-              <w:rPr>
-                <w:rFonts w:hint="eastAsia"/>
+            <w:pPr>
+              <w:rPr>
+                <w:color w:val="FF0000"/>
+                <w:highlight w:val="yellow"/>
+              </w:rPr>
+            </w:pPr>
+            <w:r>
+              <w:rPr>
+                <w:rFonts w:hint="eastAsia"/>
+                <w:color w:val="FF0000"/>
+                <w:highlight w:val="yellow"/>
               </w:rPr>
               <w:t>货币类型</w:t>
             </w:r>
@@ -898,9 +1012,17 @@
             <w:shd w:val="solid" w:color="auto" w:fill="auto"/>
           </w:tcPr>
           <w:p>
-            <w:r>
-              <w:rPr>
-                <w:rFonts w:hint="eastAsia"/>
+            <w:pPr>
+              <w:rPr>
+                <w:color w:val="FF0000"/>
+                <w:highlight w:val="yellow"/>
+              </w:rPr>
+            </w:pPr>
+            <w:r>
+              <w:rPr>
+                <w:rFonts w:hint="eastAsia"/>
+                <w:color w:val="FF0000"/>
+                <w:highlight w:val="yellow"/>
               </w:rPr>
               <w:t>数量</w:t>
             </w:r>
@@ -914,9 +1036,17 @@
             <w:shd w:val="clear" w:color="auto" w:fill="auto"/>
           </w:tcPr>
           <w:p>
-            <w:r>
-              <w:rPr>
-                <w:rFonts w:hint="eastAsia"/>
+            <w:pPr>
+              <w:rPr>
+                <w:color w:val="FF0000"/>
+                <w:highlight w:val="yellow"/>
+              </w:rPr>
+            </w:pPr>
+            <w:r>
+              <w:rPr>
+                <w:rFonts w:hint="eastAsia"/>
+                <w:color w:val="FF0000"/>
+                <w:highlight w:val="yellow"/>
               </w:rPr>
               <w:t>第一天</w:t>
             </w:r>
@@ -928,11 +1058,19 @@
             <w:shd w:val="clear" w:color="auto" w:fill="auto"/>
           </w:tcPr>
           <w:p>
-            <w:r>
-              <w:rPr>
-                <w:rFonts w:hint="eastAsia"/>
-              </w:rPr>
-              <w:t>钻石</w:t>
+            <w:pPr>
+              <w:rPr>
+                <w:color w:val="FF0000"/>
+                <w:highlight w:val="yellow"/>
+              </w:rPr>
+            </w:pPr>
+            <w:r>
+              <w:rPr>
+                <w:rFonts w:hint="eastAsia"/>
+                <w:color w:val="FF0000"/>
+                <w:highlight w:val="yellow"/>
+              </w:rPr>
+              <w:t>金币</w:t>
             </w:r>
           </w:p>
         </w:tc>
@@ -942,11 +1080,19 @@
             <w:shd w:val="clear" w:color="auto" w:fill="auto"/>
           </w:tcPr>
           <w:p>
-            <w:r>
-              <w:rPr>
-                <w:rFonts w:hint="eastAsia"/>
-              </w:rPr>
-              <w:t>5</w:t>
+            <w:pPr>
+              <w:rPr>
+                <w:color w:val="FF0000"/>
+                <w:highlight w:val="yellow"/>
+              </w:rPr>
+            </w:pPr>
+            <w:r>
+              <w:rPr>
+                <w:rFonts w:hint="eastAsia"/>
+                <w:color w:val="FF0000"/>
+                <w:highlight w:val="yellow"/>
+              </w:rPr>
+              <w:t>1</w:t>
             </w:r>
           </w:p>
         </w:tc>
@@ -958,9 +1104,17 @@
             <w:shd w:val="clear" w:color="auto" w:fill="auto"/>
           </w:tcPr>
           <w:p>
-            <w:r>
-              <w:rPr>
-                <w:rFonts w:hint="eastAsia"/>
+            <w:pPr>
+              <w:rPr>
+                <w:color w:val="FF0000"/>
+                <w:highlight w:val="yellow"/>
+              </w:rPr>
+            </w:pPr>
+            <w:r>
+              <w:rPr>
+                <w:rFonts w:hint="eastAsia"/>
+                <w:color w:val="FF0000"/>
+                <w:highlight w:val="yellow"/>
               </w:rPr>
               <w:t>第二天</w:t>
             </w:r>
@@ -972,9 +1126,17 @@
             <w:shd w:val="clear" w:color="auto" w:fill="auto"/>
           </w:tcPr>
           <w:p>
-            <w:r>
-              <w:rPr>
-                <w:rFonts w:hint="eastAsia"/>
+            <w:pPr>
+              <w:rPr>
+                <w:color w:val="FF0000"/>
+                <w:highlight w:val="yellow"/>
+              </w:rPr>
+            </w:pPr>
+            <w:r>
+              <w:rPr>
+                <w:rFonts w:hint="eastAsia"/>
+                <w:color w:val="FF0000"/>
+                <w:highlight w:val="yellow"/>
               </w:rPr>
               <w:t>金币</w:t>
             </w:r>
@@ -986,11 +1148,19 @@
             <w:shd w:val="clear" w:color="auto" w:fill="auto"/>
           </w:tcPr>
           <w:p>
-            <w:r>
-              <w:rPr>
-                <w:rFonts w:hint="eastAsia"/>
-              </w:rPr>
-              <w:t>1</w:t>
+            <w:pPr>
+              <w:rPr>
+                <w:color w:val="FF0000"/>
+                <w:highlight w:val="yellow"/>
+              </w:rPr>
+            </w:pPr>
+            <w:r>
+              <w:rPr>
+                <w:rFonts w:hint="eastAsia"/>
+                <w:color w:val="FF0000"/>
+                <w:highlight w:val="yellow"/>
+              </w:rPr>
+              <w:t>2</w:t>
             </w:r>
           </w:p>
         </w:tc>
@@ -1002,9 +1172,17 @@
             <w:shd w:val="clear" w:color="auto" w:fill="auto"/>
           </w:tcPr>
           <w:p>
-            <w:r>
-              <w:rPr>
-                <w:rFonts w:hint="eastAsia"/>
+            <w:pPr>
+              <w:rPr>
+                <w:color w:val="FF0000"/>
+                <w:highlight w:val="yellow"/>
+              </w:rPr>
+            </w:pPr>
+            <w:r>
+              <w:rPr>
+                <w:rFonts w:hint="eastAsia"/>
+                <w:color w:val="FF0000"/>
+                <w:highlight w:val="yellow"/>
               </w:rPr>
               <w:t>第三天</w:t>
             </w:r>
@@ -1016,11 +1194,19 @@
             <w:shd w:val="clear" w:color="auto" w:fill="auto"/>
           </w:tcPr>
           <w:p>
-            <w:r>
-              <w:rPr>
-                <w:rFonts w:hint="eastAsia"/>
-              </w:rPr>
-              <w:t>钻石</w:t>
+            <w:pPr>
+              <w:rPr>
+                <w:color w:val="FF0000"/>
+                <w:highlight w:val="yellow"/>
+              </w:rPr>
+            </w:pPr>
+            <w:r>
+              <w:rPr>
+                <w:rFonts w:hint="eastAsia"/>
+                <w:color w:val="FF0000"/>
+                <w:highlight w:val="yellow"/>
+              </w:rPr>
+              <w:t>金币</w:t>
             </w:r>
           </w:p>
         </w:tc>
@@ -1030,11 +1216,19 @@
             <w:shd w:val="clear" w:color="auto" w:fill="auto"/>
           </w:tcPr>
           <w:p>
-            <w:r>
-              <w:rPr>
-                <w:rFonts w:hint="eastAsia"/>
-              </w:rPr>
-              <w:t>10</w:t>
+            <w:pPr>
+              <w:rPr>
+                <w:color w:val="FF0000"/>
+                <w:highlight w:val="yellow"/>
+              </w:rPr>
+            </w:pPr>
+            <w:r>
+              <w:rPr>
+                <w:rFonts w:hint="eastAsia"/>
+                <w:color w:val="FF0000"/>
+                <w:highlight w:val="yellow"/>
+              </w:rPr>
+              <w:t>2</w:t>
             </w:r>
           </w:p>
         </w:tc>
@@ -1046,9 +1240,17 @@
             <w:shd w:val="clear" w:color="auto" w:fill="auto"/>
           </w:tcPr>
           <w:p>
-            <w:r>
-              <w:rPr>
-                <w:rFonts w:hint="eastAsia"/>
+            <w:pPr>
+              <w:rPr>
+                <w:color w:val="FF0000"/>
+                <w:highlight w:val="yellow"/>
+              </w:rPr>
+            </w:pPr>
+            <w:r>
+              <w:rPr>
+                <w:rFonts w:hint="eastAsia"/>
+                <w:color w:val="FF0000"/>
+                <w:highlight w:val="yellow"/>
               </w:rPr>
               <w:t>第四天</w:t>
             </w:r>
@@ -1060,11 +1262,19 @@
             <w:shd w:val="clear" w:color="auto" w:fill="auto"/>
           </w:tcPr>
           <w:p>
-            <w:r>
-              <w:rPr>
-                <w:rFonts w:hint="eastAsia"/>
-              </w:rPr>
-              <w:t>钻石</w:t>
+            <w:pPr>
+              <w:rPr>
+                <w:color w:val="FF0000"/>
+                <w:highlight w:val="yellow"/>
+              </w:rPr>
+            </w:pPr>
+            <w:r>
+              <w:rPr>
+                <w:rFonts w:hint="eastAsia"/>
+                <w:color w:val="FF0000"/>
+                <w:highlight w:val="yellow"/>
+              </w:rPr>
+              <w:t>金币</w:t>
             </w:r>
           </w:p>
         </w:tc>
@@ -1074,11 +1284,19 @@
             <w:shd w:val="clear" w:color="auto" w:fill="auto"/>
           </w:tcPr>
           <w:p>
-            <w:r>
-              <w:rPr>
-                <w:rFonts w:hint="eastAsia"/>
-              </w:rPr>
-              <w:t>15</w:t>
+            <w:pPr>
+              <w:rPr>
+                <w:color w:val="FF0000"/>
+                <w:highlight w:val="yellow"/>
+              </w:rPr>
+            </w:pPr>
+            <w:r>
+              <w:rPr>
+                <w:rFonts w:hint="eastAsia"/>
+                <w:color w:val="FF0000"/>
+                <w:highlight w:val="yellow"/>
+              </w:rPr>
+              <w:t>3</w:t>
             </w:r>
           </w:p>
         </w:tc>
@@ -1090,9 +1308,17 @@
             <w:shd w:val="clear" w:color="auto" w:fill="auto"/>
           </w:tcPr>
           <w:p>
-            <w:r>
-              <w:rPr>
-                <w:rFonts w:hint="eastAsia"/>
+            <w:pPr>
+              <w:rPr>
+                <w:color w:val="FF0000"/>
+                <w:highlight w:val="yellow"/>
+              </w:rPr>
+            </w:pPr>
+            <w:r>
+              <w:rPr>
+                <w:rFonts w:hint="eastAsia"/>
+                <w:color w:val="FF0000"/>
+                <w:highlight w:val="yellow"/>
               </w:rPr>
               <w:t>第五天</w:t>
             </w:r>
@@ -1104,9 +1330,17 @@
             <w:shd w:val="clear" w:color="auto" w:fill="auto"/>
           </w:tcPr>
           <w:p>
-            <w:r>
-              <w:rPr>
-                <w:rFonts w:hint="eastAsia"/>
+            <w:pPr>
+              <w:rPr>
+                <w:color w:val="FF0000"/>
+                <w:highlight w:val="yellow"/>
+              </w:rPr>
+            </w:pPr>
+            <w:r>
+              <w:rPr>
+                <w:rFonts w:hint="eastAsia"/>
+                <w:color w:val="FF0000"/>
+                <w:highlight w:val="yellow"/>
               </w:rPr>
               <w:t>金币</w:t>
             </w:r>
@@ -1118,11 +1352,19 @@
             <w:shd w:val="clear" w:color="auto" w:fill="auto"/>
           </w:tcPr>
           <w:p>
-            <w:r>
-              <w:rPr>
-                <w:rFonts w:hint="eastAsia"/>
-              </w:rPr>
-              <w:t>2</w:t>
+            <w:pPr>
+              <w:rPr>
+                <w:color w:val="FF0000"/>
+                <w:highlight w:val="yellow"/>
+              </w:rPr>
+            </w:pPr>
+            <w:r>
+              <w:rPr>
+                <w:rFonts w:hint="eastAsia"/>
+                <w:color w:val="FF0000"/>
+                <w:highlight w:val="yellow"/>
+              </w:rPr>
+              <w:t>3</w:t>
             </w:r>
           </w:p>
         </w:tc>
@@ -1134,9 +1376,17 @@
             <w:shd w:val="clear" w:color="auto" w:fill="auto"/>
           </w:tcPr>
           <w:p>
-            <w:r>
-              <w:rPr>
-                <w:rFonts w:hint="eastAsia"/>
+            <w:pPr>
+              <w:rPr>
+                <w:color w:val="FF0000"/>
+                <w:highlight w:val="yellow"/>
+              </w:rPr>
+            </w:pPr>
+            <w:r>
+              <w:rPr>
+                <w:rFonts w:hint="eastAsia"/>
+                <w:color w:val="FF0000"/>
+                <w:highlight w:val="yellow"/>
               </w:rPr>
               <w:t>第六天</w:t>
             </w:r>
@@ -1148,11 +1398,19 @@
             <w:shd w:val="clear" w:color="auto" w:fill="auto"/>
           </w:tcPr>
           <w:p>
-            <w:r>
-              <w:rPr>
-                <w:rFonts w:hint="eastAsia"/>
-              </w:rPr>
-              <w:t>钻石</w:t>
+            <w:pPr>
+              <w:rPr>
+                <w:color w:val="FF0000"/>
+                <w:highlight w:val="yellow"/>
+              </w:rPr>
+            </w:pPr>
+            <w:r>
+              <w:rPr>
+                <w:rFonts w:hint="eastAsia"/>
+                <w:color w:val="FF0000"/>
+                <w:highlight w:val="yellow"/>
+              </w:rPr>
+              <w:t>金币</w:t>
             </w:r>
           </w:p>
         </w:tc>
@@ -1162,11 +1420,19 @@
             <w:shd w:val="clear" w:color="auto" w:fill="auto"/>
           </w:tcPr>
           <w:p>
-            <w:r>
-              <w:rPr>
-                <w:rFonts w:hint="eastAsia"/>
-              </w:rPr>
-              <w:t>30</w:t>
+            <w:pPr>
+              <w:rPr>
+                <w:color w:val="FF0000"/>
+                <w:highlight w:val="yellow"/>
+              </w:rPr>
+            </w:pPr>
+            <w:r>
+              <w:rPr>
+                <w:rFonts w:hint="eastAsia"/>
+                <w:color w:val="FF0000"/>
+                <w:highlight w:val="yellow"/>
+              </w:rPr>
+              <w:t>4</w:t>
             </w:r>
           </w:p>
         </w:tc>
@@ -1178,9 +1444,17 @@
             <w:shd w:val="clear" w:color="auto" w:fill="auto"/>
           </w:tcPr>
           <w:p>
-            <w:r>
-              <w:rPr>
-                <w:rFonts w:hint="eastAsia"/>
+            <w:pPr>
+              <w:rPr>
+                <w:color w:val="FF0000"/>
+                <w:highlight w:val="yellow"/>
+              </w:rPr>
+            </w:pPr>
+            <w:r>
+              <w:rPr>
+                <w:rFonts w:hint="eastAsia"/>
+                <w:color w:val="FF0000"/>
+                <w:highlight w:val="yellow"/>
               </w:rPr>
               <w:t>第七天</w:t>
             </w:r>
@@ -1192,9 +1466,17 @@
             <w:shd w:val="clear" w:color="auto" w:fill="auto"/>
           </w:tcPr>
           <w:p>
-            <w:r>
-              <w:rPr>
-                <w:rFonts w:hint="eastAsia"/>
+            <w:pPr>
+              <w:rPr>
+                <w:color w:val="FF0000"/>
+                <w:highlight w:val="yellow"/>
+              </w:rPr>
+            </w:pPr>
+            <w:r>
+              <w:rPr>
+                <w:rFonts w:hint="eastAsia"/>
+                <w:color w:val="FF0000"/>
+                <w:highlight w:val="yellow"/>
               </w:rPr>
               <w:t>金币</w:t>
             </w:r>
@@ -1206,11 +1488,19 @@
             <w:shd w:val="clear" w:color="auto" w:fill="auto"/>
           </w:tcPr>
           <w:p>
-            <w:r>
-              <w:rPr>
-                <w:rFonts w:hint="eastAsia"/>
-              </w:rPr>
-              <w:t>3</w:t>
+            <w:pPr>
+              <w:rPr>
+                <w:color w:val="FF0000"/>
+                <w:highlight w:val="yellow"/>
+              </w:rPr>
+            </w:pPr>
+            <w:r>
+              <w:rPr>
+                <w:rFonts w:hint="eastAsia"/>
+                <w:color w:val="FF0000"/>
+                <w:highlight w:val="yellow"/>
+              </w:rPr>
+              <w:t>5</w:t>
             </w:r>
           </w:p>
         </w:tc>
@@ -1223,9 +1513,6 @@
           <w:ilvl w:val="0"/>
           <w:numId w:val="9"/>
         </w:numPr>
-        <w:rPr>
-          <w:rFonts w:hint="eastAsia"/>
-        </w:rPr>
       </w:pPr>
       <w:r>
         <w:rPr>
@@ -1252,12 +1539,93 @@
       <w:pPr>
         <w:pStyle w:val="2"/>
         <w:rPr>
+          <w:rFonts w:ascii="微软雅黑" w:hAnsi="微软雅黑" w:hint="eastAsia"/>
+          <w:highlight w:val="yellow"/>
+        </w:rPr>
+      </w:pPr>
+      <w:r>
+        <w:rPr>
+          <w:rFonts w:ascii="微软雅黑" w:hAnsi="微软雅黑" w:hint="eastAsia"/>
+          <w:highlight w:val="yellow"/>
+        </w:rPr>
+        <w:t>登陆设定调整</w:t>
+      </w:r>
+    </w:p>
+    <w:p>
+      <w:pPr>
+        <w:numPr>
+          <w:ilvl w:val="0"/>
+          <w:numId w:val="11"/>
+        </w:numPr>
+        <w:rPr>
+          <w:rFonts w:hint="eastAsia"/>
+          <w:highlight w:val="yellow"/>
+        </w:rPr>
+      </w:pPr>
+      <w:r>
+        <w:rPr>
+          <w:rFonts w:hint="eastAsia"/>
+          <w:highlight w:val="yellow"/>
+        </w:rPr>
+        <w:t>登陆去除游客登陆入口，</w:t>
+      </w:r>
+      <w:proofErr w:type="gramStart"/>
+      <w:r>
+        <w:rPr>
+          <w:rFonts w:hint="eastAsia"/>
+          <w:highlight w:val="yellow"/>
+        </w:rPr>
+        <w:t>只能微信登陆</w:t>
+      </w:r>
+      <w:proofErr w:type="gramEnd"/>
+    </w:p>
+    <w:p>
+      <w:pPr>
+        <w:numPr>
+          <w:ilvl w:val="0"/>
+          <w:numId w:val="11"/>
+        </w:numPr>
+        <w:rPr>
+          <w:rFonts w:hint="eastAsia"/>
+          <w:highlight w:val="yellow"/>
+        </w:rPr>
+      </w:pPr>
+      <w:r>
+        <w:rPr>
+          <w:rFonts w:hint="eastAsia"/>
+          <w:highlight w:val="yellow"/>
+        </w:rPr>
+        <w:t>每个新创建账号，初始生成</w:t>
+      </w:r>
+      <w:r>
+        <w:rPr>
+          <w:rFonts w:hint="eastAsia"/>
+          <w:highlight w:val="yellow"/>
+        </w:rPr>
+        <w:t>3</w:t>
+      </w:r>
+      <w:r>
+        <w:rPr>
+          <w:rFonts w:hint="eastAsia"/>
+          <w:highlight w:val="yellow"/>
+        </w:rPr>
+        <w:t>金币，此值设定为可配置</w:t>
+      </w:r>
+    </w:p>
+    <w:p>
+      <w:pPr>
+        <w:pStyle w:val="2"/>
+        <w:rPr>
           <w:rFonts w:ascii="微软雅黑" w:hAnsi="微软雅黑"/>
+          <w:strike/>
+          <w:highlight w:val="yellow"/>
         </w:rPr>
       </w:pPr>
       <w:r>
         <w:rPr>
           <w:rFonts w:ascii="微软雅黑" w:hAnsi="微软雅黑" w:hint="eastAsia"/>
+          <w:strike/>
+          <w:highlight w:val="yellow"/>
         </w:rPr>
         <w:t>绑定</w:t>
       </w:r>
@@ -1265,6 +1633,8 @@
       <w:r>
         <w:rPr>
           <w:rFonts w:ascii="微软雅黑" w:hAnsi="微软雅黑" w:hint="eastAsia"/>
+          <w:strike/>
+          <w:highlight w:val="yellow"/>
         </w:rPr>
         <w:t>微信功能</w:t>
       </w:r>
@@ -1276,10 +1646,16 @@
           <w:ilvl w:val="0"/>
           <w:numId w:val="9"/>
         </w:numPr>
-      </w:pPr>
-      <w:r>
-        <w:rPr>
-          <w:rFonts w:hint="eastAsia"/>
+        <w:rPr>
+          <w:strike/>
+          <w:highlight w:val="yellow"/>
+        </w:rPr>
+      </w:pPr>
+      <w:r>
+        <w:rPr>
+          <w:rFonts w:hint="eastAsia"/>
+          <w:strike/>
+          <w:highlight w:val="yellow"/>
         </w:rPr>
         <w:t>此功能只针对游客登陆且未绑定</w:t>
       </w:r>
@@ -1287,6 +1663,8 @@
       <w:r>
         <w:rPr>
           <w:rFonts w:hint="eastAsia"/>
+          <w:strike/>
+          <w:highlight w:val="yellow"/>
         </w:rPr>
         <w:t>微信账号</w:t>
       </w:r>
@@ -1294,6 +1672,8 @@
       <w:r>
         <w:rPr>
           <w:rFonts w:hint="eastAsia"/>
+          <w:strike/>
+          <w:highlight w:val="yellow"/>
         </w:rPr>
         <w:t>功能</w:t>
       </w:r>
@@ -1304,10 +1684,16 @@
           <w:ilvl w:val="0"/>
           <w:numId w:val="9"/>
         </w:numPr>
-      </w:pPr>
-      <w:r>
-        <w:rPr>
-          <w:rFonts w:hint="eastAsia"/>
+        <w:rPr>
+          <w:strike/>
+          <w:highlight w:val="yellow"/>
+        </w:rPr>
+      </w:pPr>
+      <w:r>
+        <w:rPr>
+          <w:rFonts w:hint="eastAsia"/>
+          <w:strike/>
+          <w:highlight w:val="yellow"/>
         </w:rPr>
         <w:t>大厅界面表现</w:t>
       </w:r>
@@ -1315,11 +1701,18 @@
     <w:p>
       <w:pPr>
         <w:jc w:val="center"/>
-      </w:pPr>
-      <w:r>
-        <w:rPr>
+        <w:rPr>
+          <w:strike/>
+          <w:highlight w:val="yellow"/>
+        </w:rPr>
+      </w:pPr>
+      <w:r>
+        <w:rPr>
+          <w:strike/>
           <w:noProof/>
-        </w:rPr>
+          <w:highlight w:val="yellow"/>
+        </w:rPr>
+        <w:lastRenderedPageBreak/>
         <w:pict>
           <v:shape id="_x0000_i1028" type="#_x0000_t75" style="width:198.25pt;height:350.35pt;visibility:visible;mso-wrap-style:square">
             <v:imagedata r:id="rId12" o:title=""/>
@@ -1333,10 +1726,16 @@
           <w:ilvl w:val="1"/>
           <w:numId w:val="9"/>
         </w:numPr>
-      </w:pPr>
-      <w:r>
-        <w:rPr>
-          <w:rFonts w:hint="eastAsia"/>
+        <w:rPr>
+          <w:strike/>
+          <w:highlight w:val="yellow"/>
+        </w:rPr>
+      </w:pPr>
+      <w:r>
+        <w:rPr>
+          <w:rFonts w:hint="eastAsia"/>
+          <w:strike/>
+          <w:highlight w:val="yellow"/>
         </w:rPr>
         <w:t>只有未</w:t>
       </w:r>
@@ -1344,6 +1743,8 @@
       <w:r>
         <w:rPr>
           <w:rFonts w:hint="eastAsia"/>
+          <w:strike/>
+          <w:highlight w:val="yellow"/>
         </w:rPr>
         <w:t>绑定微信的</w:t>
       </w:r>
@@ -1351,6 +1752,8 @@
       <w:r>
         <w:rPr>
           <w:rFonts w:hint="eastAsia"/>
+          <w:strike/>
+          <w:highlight w:val="yellow"/>
         </w:rPr>
         <w:t>游客账号，才会如此显示</w:t>
       </w:r>
@@ -1361,23 +1764,35 @@
           <w:ilvl w:val="0"/>
           <w:numId w:val="9"/>
         </w:numPr>
-      </w:pPr>
-      <w:r>
-        <w:rPr>
-          <w:rFonts w:hint="eastAsia"/>
+        <w:rPr>
+          <w:strike/>
+          <w:highlight w:val="yellow"/>
+        </w:rPr>
+      </w:pPr>
+      <w:r>
+        <w:rPr>
+          <w:rFonts w:hint="eastAsia"/>
+          <w:strike/>
+          <w:highlight w:val="yellow"/>
+        </w:rPr>
+        <w:t>设置界面表现</w:t>
+      </w:r>
+    </w:p>
+    <w:p>
+      <w:pPr>
+        <w:jc w:val="center"/>
+        <w:rPr>
+          <w:strike/>
+          <w:highlight w:val="yellow"/>
+        </w:rPr>
+      </w:pPr>
+      <w:r>
+        <w:rPr>
+          <w:strike/>
+          <w:noProof/>
+          <w:highlight w:val="yellow"/>
         </w:rPr>
         <w:lastRenderedPageBreak/>
-        <w:t>设置界面表现</w:t>
-      </w:r>
-    </w:p>
-    <w:p>
-      <w:pPr>
-        <w:jc w:val="center"/>
-      </w:pPr>
-      <w:r>
-        <w:rPr>
-          <w:noProof/>
-        </w:rPr>
         <w:pict>
           <v:shape id="_x0000_i1029" type="#_x0000_t75" style="width:198.8pt;height:354.65pt;visibility:visible;mso-wrap-style:square">
             <v:imagedata r:id="rId13" o:title=""/>
@@ -1391,10 +1806,16 @@
           <w:ilvl w:val="1"/>
           <w:numId w:val="9"/>
         </w:numPr>
-      </w:pPr>
-      <w:r>
-        <w:rPr>
-          <w:rFonts w:hint="eastAsia"/>
+        <w:rPr>
+          <w:strike/>
+          <w:highlight w:val="yellow"/>
+        </w:rPr>
+      </w:pPr>
+      <w:r>
+        <w:rPr>
+          <w:rFonts w:hint="eastAsia"/>
+          <w:strike/>
+          <w:highlight w:val="yellow"/>
         </w:rPr>
         <w:t>只有未</w:t>
       </w:r>
@@ -1402,6 +1823,8 @@
       <w:r>
         <w:rPr>
           <w:rFonts w:hint="eastAsia"/>
+          <w:strike/>
+          <w:highlight w:val="yellow"/>
         </w:rPr>
         <w:t>绑定微信的</w:t>
       </w:r>
@@ -1409,6 +1832,8 @@
       <w:r>
         <w:rPr>
           <w:rFonts w:hint="eastAsia"/>
+          <w:strike/>
+          <w:highlight w:val="yellow"/>
         </w:rPr>
         <w:t>游客账号，才会如此显示</w:t>
       </w:r>
@@ -1419,10 +1844,16 @@
           <w:ilvl w:val="0"/>
           <w:numId w:val="9"/>
         </w:numPr>
-      </w:pPr>
-      <w:r>
-        <w:rPr>
-          <w:rFonts w:hint="eastAsia"/>
+        <w:rPr>
+          <w:strike/>
+          <w:highlight w:val="yellow"/>
+        </w:rPr>
+      </w:pPr>
+      <w:r>
+        <w:rPr>
+          <w:rFonts w:hint="eastAsia"/>
+          <w:strike/>
+          <w:highlight w:val="yellow"/>
         </w:rPr>
         <w:t>点击账号绑定，直接</w:t>
       </w:r>
@@ -1430,6 +1861,8 @@
       <w:r>
         <w:rPr>
           <w:rFonts w:hint="eastAsia"/>
+          <w:strike/>
+          <w:highlight w:val="yellow"/>
         </w:rPr>
         <w:t>走微信账号</w:t>
       </w:r>
@@ -1437,6 +1870,8 @@
       <w:r>
         <w:rPr>
           <w:rFonts w:hint="eastAsia"/>
+          <w:strike/>
+          <w:highlight w:val="yellow"/>
         </w:rPr>
         <w:t>绑定流程，与原来规则相同</w:t>
       </w:r>
@@ -1447,22 +1882,32 @@
           <w:ilvl w:val="0"/>
           <w:numId w:val="9"/>
         </w:numPr>
-      </w:pPr>
-      <w:r>
-        <w:rPr>
-          <w:rFonts w:hint="eastAsia"/>
+        <w:rPr>
+          <w:strike/>
+          <w:highlight w:val="yellow"/>
+        </w:rPr>
+      </w:pPr>
+      <w:r>
+        <w:rPr>
+          <w:rFonts w:hint="eastAsia"/>
+          <w:strike/>
+          <w:highlight w:val="yellow"/>
         </w:rPr>
         <w:t>当玩家绑定成功后，则给予玩家</w:t>
       </w:r>
       <w:r>
         <w:rPr>
           <w:rFonts w:hint="eastAsia"/>
+          <w:strike/>
+          <w:highlight w:val="yellow"/>
         </w:rPr>
         <w:t>5</w:t>
       </w:r>
       <w:r>
         <w:rPr>
           <w:rFonts w:hint="eastAsia"/>
+          <w:strike/>
+          <w:highlight w:val="yellow"/>
         </w:rPr>
         <w:t>金币，并提示</w:t>
       </w:r>
@@ -1470,9 +1915,6 @@
     <w:p>
       <w:pPr>
         <w:pStyle w:val="2"/>
-        <w:rPr>
-          <w:rFonts w:hint="eastAsia"/>
-        </w:rPr>
       </w:pPr>
       <w:r>
         <w:rPr>
@@ -1487,9 +1929,6 @@
           <w:ilvl w:val="0"/>
           <w:numId w:val="10"/>
         </w:numPr>
-        <w:rPr>
-          <w:rFonts w:hint="eastAsia"/>
-        </w:rPr>
       </w:pPr>
       <w:r>
         <w:rPr>
@@ -1504,9 +1943,6 @@
           <w:ilvl w:val="0"/>
           <w:numId w:val="10"/>
         </w:numPr>
-        <w:rPr>
-          <w:rFonts w:hint="eastAsia"/>
-        </w:rPr>
       </w:pPr>
       <w:r>
         <w:rPr>
@@ -1535,9 +1971,6 @@
           <w:ilvl w:val="0"/>
           <w:numId w:val="10"/>
         </w:numPr>
-        <w:rPr>
-          <w:rFonts w:hint="eastAsia"/>
-        </w:rPr>
       </w:pPr>
       <w:r>
         <w:rPr>
@@ -1557,8 +1990,6 @@
         </w:rPr>
         <w:t>相加</w:t>
       </w:r>
-      <w:bookmarkStart w:id="0" w:name="_GoBack"/>
-      <w:bookmarkEnd w:id="0"/>
     </w:p>
     <w:p>
       <w:pPr>
@@ -1566,9 +1997,6 @@
           <w:ilvl w:val="1"/>
           <w:numId w:val="10"/>
         </w:numPr>
-        <w:rPr>
-          <w:rFonts w:hint="eastAsia"/>
-        </w:rPr>
       </w:pPr>
       <w:r>
         <w:rPr>
@@ -1605,11 +2033,6 @@
             <w:shd w:val="clear" w:color="auto" w:fill="auto"/>
           </w:tcPr>
           <w:p>
-            <w:pPr>
-              <w:rPr>
-                <w:rFonts w:hint="eastAsia"/>
-              </w:rPr>
-            </w:pPr>
             <w:r>
               <w:rPr>
                 <w:rFonts w:hint="eastAsia"/>
@@ -1624,11 +2047,6 @@
             <w:shd w:val="clear" w:color="auto" w:fill="auto"/>
           </w:tcPr>
           <w:p>
-            <w:pPr>
-              <w:rPr>
-                <w:rFonts w:hint="eastAsia"/>
-              </w:rPr>
-            </w:pPr>
             <w:r>
               <w:rPr>
                 <w:rFonts w:hint="eastAsia"/>
@@ -1648,11 +2066,6 @@
             <w:shd w:val="clear" w:color="auto" w:fill="auto"/>
           </w:tcPr>
           <w:p>
-            <w:pPr>
-              <w:rPr>
-                <w:rFonts w:hint="eastAsia"/>
-              </w:rPr>
-            </w:pPr>
             <w:r>
               <w:rPr>
                 <w:rFonts w:hint="eastAsia"/>
@@ -1679,11 +2092,6 @@
             <w:shd w:val="clear" w:color="auto" w:fill="auto"/>
           </w:tcPr>
           <w:p>
-            <w:pPr>
-              <w:rPr>
-                <w:rFonts w:hint="eastAsia"/>
-              </w:rPr>
-            </w:pPr>
             <w:r>
               <w:rPr>
                 <w:rFonts w:hint="eastAsia"/>
@@ -1703,11 +2111,6 @@
             <w:shd w:val="clear" w:color="auto" w:fill="auto"/>
           </w:tcPr>
           <w:p>
-            <w:pPr>
-              <w:rPr>
-                <w:rFonts w:hint="eastAsia"/>
-              </w:rPr>
-            </w:pPr>
             <w:r>
               <w:rPr>
                 <w:rFonts w:hint="eastAsia"/>
@@ -1734,11 +2137,6 @@
             <w:shd w:val="clear" w:color="auto" w:fill="auto"/>
           </w:tcPr>
           <w:p>
-            <w:pPr>
-              <w:rPr>
-                <w:rFonts w:hint="eastAsia"/>
-              </w:rPr>
-            </w:pPr>
             <w:r>
               <w:rPr>
                 <w:rFonts w:hint="eastAsia"/>
@@ -1758,11 +2156,6 @@
             <w:shd w:val="clear" w:color="auto" w:fill="auto"/>
           </w:tcPr>
           <w:p>
-            <w:pPr>
-              <w:rPr>
-                <w:rFonts w:hint="eastAsia"/>
-              </w:rPr>
-            </w:pPr>
             <w:r>
               <w:rPr>
                 <w:rFonts w:hint="eastAsia"/>
@@ -1789,11 +2182,6 @@
             <w:shd w:val="clear" w:color="auto" w:fill="auto"/>
           </w:tcPr>
           <w:p>
-            <w:pPr>
-              <w:rPr>
-                <w:rFonts w:hint="eastAsia"/>
-              </w:rPr>
-            </w:pPr>
             <w:r>
               <w:rPr>
                 <w:rFonts w:hint="eastAsia"/>
@@ -1813,11 +2201,6 @@
             <w:shd w:val="clear" w:color="auto" w:fill="auto"/>
           </w:tcPr>
           <w:p>
-            <w:pPr>
-              <w:rPr>
-                <w:rFonts w:hint="eastAsia"/>
-              </w:rPr>
-            </w:pPr>
             <w:r>
               <w:rPr>
                 <w:rFonts w:hint="eastAsia"/>
@@ -1844,11 +2227,6 @@
             <w:shd w:val="clear" w:color="auto" w:fill="auto"/>
           </w:tcPr>
           <w:p>
-            <w:pPr>
-              <w:rPr>
-                <w:rFonts w:hint="eastAsia"/>
-              </w:rPr>
-            </w:pPr>
             <w:r>
               <w:rPr>
                 <w:rFonts w:hint="eastAsia"/>
@@ -1868,11 +2246,6 @@
             <w:shd w:val="clear" w:color="auto" w:fill="auto"/>
           </w:tcPr>
           <w:p>
-            <w:pPr>
-              <w:rPr>
-                <w:rFonts w:hint="eastAsia"/>
-              </w:rPr>
-            </w:pPr>
             <w:r>
               <w:rPr>
                 <w:rFonts w:hint="eastAsia"/>
@@ -1899,11 +2272,6 @@
             <w:shd w:val="clear" w:color="auto" w:fill="auto"/>
           </w:tcPr>
           <w:p>
-            <w:pPr>
-              <w:rPr>
-                <w:rFonts w:hint="eastAsia"/>
-              </w:rPr>
-            </w:pPr>
             <w:r>
               <w:rPr>
                 <w:rFonts w:hint="eastAsia"/>
@@ -1923,11 +2291,6 @@
             <w:shd w:val="clear" w:color="auto" w:fill="auto"/>
           </w:tcPr>
           <w:p>
-            <w:pPr>
-              <w:rPr>
-                <w:rFonts w:hint="eastAsia"/>
-              </w:rPr>
-            </w:pPr>
             <w:r>
               <w:rPr>
                 <w:rFonts w:hint="eastAsia"/>
@@ -1954,11 +2317,6 @@
             <w:shd w:val="clear" w:color="auto" w:fill="auto"/>
           </w:tcPr>
           <w:p>
-            <w:pPr>
-              <w:rPr>
-                <w:rFonts w:hint="eastAsia"/>
-              </w:rPr>
-            </w:pPr>
             <w:r>
               <w:rPr>
                 <w:rFonts w:hint="eastAsia"/>
@@ -1978,11 +2336,6 @@
             <w:shd w:val="clear" w:color="auto" w:fill="auto"/>
           </w:tcPr>
           <w:p>
-            <w:pPr>
-              <w:rPr>
-                <w:rFonts w:hint="eastAsia"/>
-              </w:rPr>
-            </w:pPr>
             <w:r>
               <w:rPr>
                 <w:rFonts w:hint="eastAsia"/>
@@ -2009,11 +2362,6 @@
             <w:shd w:val="clear" w:color="auto" w:fill="auto"/>
           </w:tcPr>
           <w:p>
-            <w:pPr>
-              <w:rPr>
-                <w:rFonts w:hint="eastAsia"/>
-              </w:rPr>
-            </w:pPr>
             <w:r>
               <w:rPr>
                 <w:rFonts w:hint="eastAsia"/>
@@ -2033,11 +2381,6 @@
             <w:shd w:val="clear" w:color="auto" w:fill="auto"/>
           </w:tcPr>
           <w:p>
-            <w:pPr>
-              <w:rPr>
-                <w:rFonts w:hint="eastAsia"/>
-              </w:rPr>
-            </w:pPr>
             <w:r>
               <w:rPr>
                 <w:rFonts w:hint="eastAsia"/>
@@ -2064,11 +2407,6 @@
             <w:shd w:val="clear" w:color="auto" w:fill="auto"/>
           </w:tcPr>
           <w:p>
-            <w:pPr>
-              <w:rPr>
-                <w:rFonts w:hint="eastAsia"/>
-              </w:rPr>
-            </w:pPr>
             <w:r>
               <w:rPr>
                 <w:rFonts w:hint="eastAsia"/>
@@ -2088,11 +2426,6 @@
             <w:shd w:val="clear" w:color="auto" w:fill="auto"/>
           </w:tcPr>
           <w:p>
-            <w:pPr>
-              <w:rPr>
-                <w:rFonts w:hint="eastAsia"/>
-              </w:rPr>
-            </w:pPr>
             <w:r>
               <w:rPr>
                 <w:rFonts w:hint="eastAsia"/>
@@ -2119,11 +2452,6 @@
             <w:shd w:val="clear" w:color="auto" w:fill="auto"/>
           </w:tcPr>
           <w:p>
-            <w:pPr>
-              <w:rPr>
-                <w:rFonts w:hint="eastAsia"/>
-              </w:rPr>
-            </w:pPr>
             <w:r>
               <w:rPr>
                 <w:rFonts w:hint="eastAsia"/>
@@ -2143,11 +2471,6 @@
             <w:shd w:val="clear" w:color="auto" w:fill="auto"/>
           </w:tcPr>
           <w:p>
-            <w:pPr>
-              <w:rPr>
-                <w:rFonts w:hint="eastAsia"/>
-              </w:rPr>
-            </w:pPr>
             <w:r>
               <w:rPr>
                 <w:rFonts w:hint="eastAsia"/>
@@ -2174,11 +2497,6 @@
             <w:shd w:val="clear" w:color="auto" w:fill="auto"/>
           </w:tcPr>
           <w:p>
-            <w:pPr>
-              <w:rPr>
-                <w:rFonts w:hint="eastAsia"/>
-              </w:rPr>
-            </w:pPr>
             <w:r>
               <w:rPr>
                 <w:rFonts w:hint="eastAsia"/>
@@ -2198,15 +2516,11 @@
             <w:shd w:val="clear" w:color="auto" w:fill="auto"/>
           </w:tcPr>
           <w:p>
-            <w:pPr>
-              <w:rPr>
-                <w:rFonts w:hint="eastAsia"/>
-              </w:rPr>
-            </w:pPr>
-            <w:r>
-              <w:rPr>
-                <w:rFonts w:hint="eastAsia"/>
-              </w:rPr>
+            <w:r>
+              <w:rPr>
+                <w:rFonts w:hint="eastAsia"/>
+              </w:rPr>
+              <w:lastRenderedPageBreak/>
               <w:t>第</w:t>
             </w:r>
             <w:r>
@@ -2229,11 +2543,6 @@
             <w:shd w:val="clear" w:color="auto" w:fill="auto"/>
           </w:tcPr>
           <w:p>
-            <w:pPr>
-              <w:rPr>
-                <w:rFonts w:hint="eastAsia"/>
-              </w:rPr>
-            </w:pPr>
             <w:r>
               <w:rPr>
                 <w:rFonts w:hint="eastAsia"/>
@@ -2253,11 +2562,6 @@
             <w:shd w:val="clear" w:color="auto" w:fill="auto"/>
           </w:tcPr>
           <w:p>
-            <w:pPr>
-              <w:rPr>
-                <w:rFonts w:hint="eastAsia"/>
-              </w:rPr>
-            </w:pPr>
             <w:r>
               <w:rPr>
                 <w:rFonts w:hint="eastAsia"/>
@@ -2284,11 +2588,6 @@
             <w:shd w:val="clear" w:color="auto" w:fill="auto"/>
           </w:tcPr>
           <w:p>
-            <w:pPr>
-              <w:rPr>
-                <w:rFonts w:hint="eastAsia"/>
-              </w:rPr>
-            </w:pPr>
             <w:r>
               <w:rPr>
                 <w:rFonts w:hint="eastAsia"/>
@@ -2308,11 +2607,6 @@
             <w:shd w:val="clear" w:color="auto" w:fill="auto"/>
           </w:tcPr>
           <w:p>
-            <w:pPr>
-              <w:rPr>
-                <w:rFonts w:hint="eastAsia"/>
-              </w:rPr>
-            </w:pPr>
             <w:r>
               <w:rPr>
                 <w:rFonts w:hint="eastAsia"/>
@@ -2339,11 +2633,6 @@
             <w:shd w:val="clear" w:color="auto" w:fill="auto"/>
           </w:tcPr>
           <w:p>
-            <w:pPr>
-              <w:rPr>
-                <w:rFonts w:hint="eastAsia"/>
-              </w:rPr>
-            </w:pPr>
             <w:r>
               <w:rPr>
                 <w:rFonts w:hint="eastAsia"/>
@@ -2363,11 +2652,6 @@
             <w:shd w:val="clear" w:color="auto" w:fill="auto"/>
           </w:tcPr>
           <w:p>
-            <w:pPr>
-              <w:rPr>
-                <w:rFonts w:hint="eastAsia"/>
-              </w:rPr>
-            </w:pPr>
             <w:r>
               <w:rPr>
                 <w:rFonts w:hint="eastAsia"/>
@@ -2394,11 +2678,6 @@
             <w:shd w:val="clear" w:color="auto" w:fill="auto"/>
           </w:tcPr>
           <w:p>
-            <w:pPr>
-              <w:rPr>
-                <w:rFonts w:hint="eastAsia"/>
-              </w:rPr>
-            </w:pPr>
             <w:r>
               <w:rPr>
                 <w:rFonts w:hint="eastAsia"/>
@@ -2418,11 +2697,6 @@
             <w:shd w:val="clear" w:color="auto" w:fill="auto"/>
           </w:tcPr>
           <w:p>
-            <w:pPr>
-              <w:rPr>
-                <w:rFonts w:hint="eastAsia"/>
-              </w:rPr>
-            </w:pPr>
             <w:r>
               <w:rPr>
                 <w:rFonts w:hint="eastAsia"/>
@@ -2449,11 +2723,6 @@
             <w:shd w:val="clear" w:color="auto" w:fill="auto"/>
           </w:tcPr>
           <w:p>
-            <w:pPr>
-              <w:rPr>
-                <w:rFonts w:hint="eastAsia"/>
-              </w:rPr>
-            </w:pPr>
             <w:r>
               <w:rPr>
                 <w:rFonts w:hint="eastAsia"/>
@@ -2464,22 +2733,13 @@
         </w:tc>
       </w:tr>
     </w:tbl>
-    <w:p>
-      <w:pPr>
-        <w:rPr>
-          <w:rFonts w:hint="eastAsia"/>
-        </w:rPr>
-      </w:pPr>
-    </w:p>
+    <w:p/>
     <w:p>
       <w:pPr>
         <w:numPr>
           <w:ilvl w:val="1"/>
           <w:numId w:val="10"/>
         </w:numPr>
-        <w:rPr>
-          <w:rFonts w:hint="eastAsia"/>
-        </w:rPr>
       </w:pPr>
       <w:r>
         <w:rPr>
@@ -2494,9 +2754,6 @@
           <w:ilvl w:val="2"/>
           <w:numId w:val="10"/>
         </w:numPr>
-        <w:rPr>
-          <w:rFonts w:hint="eastAsia"/>
-        </w:rPr>
       </w:pPr>
       <w:r>
         <w:rPr>
@@ -2523,9 +2780,6 @@
           <w:ilvl w:val="2"/>
           <w:numId w:val="10"/>
         </w:numPr>
-        <w:rPr>
-          <w:rFonts w:hint="eastAsia"/>
-        </w:rPr>
       </w:pPr>
       <w:r>
         <w:rPr>
@@ -2552,9 +2806,6 @@
           <w:ilvl w:val="2"/>
           <w:numId w:val="10"/>
         </w:numPr>
-        <w:rPr>
-          <w:rFonts w:hint="eastAsia"/>
-        </w:rPr>
       </w:pPr>
       <w:r>
         <w:rPr>
@@ -2581,9 +2832,6 @@
           <w:ilvl w:val="2"/>
           <w:numId w:val="10"/>
         </w:numPr>
-        <w:rPr>
-          <w:rFonts w:hint="eastAsia"/>
-        </w:rPr>
       </w:pPr>
       <w:r>
         <w:rPr>
@@ -2610,9 +2858,6 @@
           <w:ilvl w:val="1"/>
           <w:numId w:val="10"/>
         </w:numPr>
-        <w:rPr>
-          <w:rFonts w:hint="eastAsia"/>
-        </w:rPr>
       </w:pPr>
       <w:r>
         <w:rPr>
@@ -2627,9 +2872,6 @@
           <w:ilvl w:val="2"/>
           <w:numId w:val="10"/>
         </w:numPr>
-        <w:rPr>
-          <w:rFonts w:hint="eastAsia"/>
-        </w:rPr>
       </w:pPr>
       <w:r>
         <w:rPr>
@@ -2656,9 +2898,6 @@
           <w:ilvl w:val="2"/>
           <w:numId w:val="10"/>
         </w:numPr>
-        <w:rPr>
-          <w:rFonts w:hint="eastAsia"/>
-        </w:rPr>
       </w:pPr>
       <w:r>
         <w:rPr>
@@ -2697,9 +2936,6 @@
           <w:ilvl w:val="2"/>
           <w:numId w:val="10"/>
         </w:numPr>
-        <w:rPr>
-          <w:rFonts w:hint="eastAsia"/>
-        </w:rPr>
       </w:pPr>
       <w:r>
         <w:rPr>
@@ -2738,9 +2974,6 @@
           <w:ilvl w:val="2"/>
           <w:numId w:val="10"/>
         </w:numPr>
-        <w:rPr>
-          <w:rFonts w:hint="eastAsia"/>
-        </w:rPr>
       </w:pPr>
       <w:r>
         <w:rPr>
@@ -2767,9 +3000,6 @@
           <w:ilvl w:val="2"/>
           <w:numId w:val="10"/>
         </w:numPr>
-        <w:rPr>
-          <w:rFonts w:hint="eastAsia"/>
-        </w:rPr>
       </w:pPr>
       <w:r>
         <w:rPr>
@@ -2784,9 +3014,6 @@
           <w:ilvl w:val="1"/>
           <w:numId w:val="10"/>
         </w:numPr>
-        <w:rPr>
-          <w:rFonts w:hint="eastAsia"/>
-        </w:rPr>
       </w:pPr>
       <w:r>
         <w:rPr>
@@ -2801,9 +3028,6 @@
           <w:ilvl w:val="2"/>
           <w:numId w:val="10"/>
         </w:numPr>
-        <w:rPr>
-          <w:rFonts w:hint="eastAsia"/>
-        </w:rPr>
       </w:pPr>
       <w:r>
         <w:rPr>
@@ -2818,9 +3042,6 @@
           <w:ilvl w:val="2"/>
           <w:numId w:val="10"/>
         </w:numPr>
-        <w:rPr>
-          <w:rFonts w:hint="eastAsia"/>
-        </w:rPr>
       </w:pPr>
       <w:r>
         <w:rPr>
@@ -2841,9 +3062,6 @@
           <w:ilvl w:val="0"/>
           <w:numId w:val="10"/>
         </w:numPr>
-        <w:rPr>
-          <w:rFonts w:hint="eastAsia"/>
-        </w:rPr>
       </w:pPr>
       <w:r>
         <w:rPr>
@@ -2858,9 +3076,6 @@
           <w:ilvl w:val="1"/>
           <w:numId w:val="10"/>
         </w:numPr>
-        <w:rPr>
-          <w:rFonts w:hint="eastAsia"/>
-        </w:rPr>
       </w:pPr>
       <w:r>
         <w:rPr>
@@ -2875,9 +3090,6 @@
           <w:ilvl w:val="1"/>
           <w:numId w:val="10"/>
         </w:numPr>
-        <w:rPr>
-          <w:rFonts w:hint="eastAsia"/>
-        </w:rPr>
       </w:pPr>
       <w:r>
         <w:rPr>
@@ -2900,9 +3112,6 @@
           <w:ilvl w:val="1"/>
           <w:numId w:val="10"/>
         </w:numPr>
-        <w:rPr>
-          <w:rFonts w:hint="eastAsia"/>
-        </w:rPr>
       </w:pPr>
       <w:r>
         <w:rPr>
@@ -2917,9 +3126,6 @@
           <w:ilvl w:val="2"/>
           <w:numId w:val="10"/>
         </w:numPr>
-        <w:rPr>
-          <w:rFonts w:hint="eastAsia"/>
-        </w:rPr>
       </w:pPr>
       <w:r>
         <w:rPr>
@@ -3040,7 +3246,7 @@
         <w:b/>
         <w:noProof/>
       </w:rPr>
-      <w:t>5</w:t>
+      <w:t>1</w:t>
     </w:r>
     <w:r>
       <w:rPr>
@@ -3083,7 +3289,7 @@
         <w:b/>
         <w:noProof/>
       </w:rPr>
-      <w:t>6</w:t>
+      <w:t>7</w:t>
     </w:r>
     <w:r>
       <w:rPr>
@@ -3350,6 +3556,119 @@
     </w:lvl>
   </w:abstractNum>
   <w:abstractNum w:abstractNumId="2">
+    <w:nsid w:val="3DCC01B7"/>
+    <w:multiLevelType w:val="hybridMultilevel"/>
+    <w:tmpl w:val="F06AB274"/>
+    <w:lvl w:ilvl="0" w:tplc="04090001">
+      <w:start w:val="1"/>
+      <w:numFmt w:val="bullet"/>
+      <w:lvlText w:val=""/>
+      <w:lvlJc w:val="left"/>
+      <w:pPr>
+        <w:ind w:left="420" w:hanging="420"/>
+      </w:pPr>
+      <w:rPr>
+        <w:rFonts w:ascii="Wingdings" w:hAnsi="Wingdings" w:hint="default"/>
+      </w:rPr>
+    </w:lvl>
+    <w:lvl w:ilvl="1" w:tplc="04090003" w:tentative="1">
+      <w:start w:val="1"/>
+      <w:numFmt w:val="bullet"/>
+      <w:lvlText w:val=""/>
+      <w:lvlJc w:val="left"/>
+      <w:pPr>
+        <w:ind w:left="840" w:hanging="420"/>
+      </w:pPr>
+      <w:rPr>
+        <w:rFonts w:ascii="Wingdings" w:hAnsi="Wingdings" w:hint="default"/>
+      </w:rPr>
+    </w:lvl>
+    <w:lvl w:ilvl="2" w:tplc="04090005" w:tentative="1">
+      <w:start w:val="1"/>
+      <w:numFmt w:val="bullet"/>
+      <w:lvlText w:val=""/>
+      <w:lvlJc w:val="left"/>
+      <w:pPr>
+        <w:ind w:left="1260" w:hanging="420"/>
+      </w:pPr>
+      <w:rPr>
+        <w:rFonts w:ascii="Wingdings" w:hAnsi="Wingdings" w:hint="default"/>
+      </w:rPr>
+    </w:lvl>
+    <w:lvl w:ilvl="3" w:tplc="04090001" w:tentative="1">
+      <w:start w:val="1"/>
+      <w:numFmt w:val="bullet"/>
+      <w:lvlText w:val=""/>
+      <w:lvlJc w:val="left"/>
+      <w:pPr>
+        <w:ind w:left="1680" w:hanging="420"/>
+      </w:pPr>
+      <w:rPr>
+        <w:rFonts w:ascii="Wingdings" w:hAnsi="Wingdings" w:hint="default"/>
+      </w:rPr>
+    </w:lvl>
+    <w:lvl w:ilvl="4" w:tplc="04090003" w:tentative="1">
+      <w:start w:val="1"/>
+      <w:numFmt w:val="bullet"/>
+      <w:lvlText w:val=""/>
+      <w:lvlJc w:val="left"/>
+      <w:pPr>
+        <w:ind w:left="2100" w:hanging="420"/>
+      </w:pPr>
+      <w:rPr>
+        <w:rFonts w:ascii="Wingdings" w:hAnsi="Wingdings" w:hint="default"/>
+      </w:rPr>
+    </w:lvl>
+    <w:lvl w:ilvl="5" w:tplc="04090005" w:tentative="1">
+      <w:start w:val="1"/>
+      <w:numFmt w:val="bullet"/>
+      <w:lvlText w:val=""/>
+      <w:lvlJc w:val="left"/>
+      <w:pPr>
+        <w:ind w:left="2520" w:hanging="420"/>
+      </w:pPr>
+      <w:rPr>
+        <w:rFonts w:ascii="Wingdings" w:hAnsi="Wingdings" w:hint="default"/>
+      </w:rPr>
+    </w:lvl>
+    <w:lvl w:ilvl="6" w:tplc="04090001" w:tentative="1">
+      <w:start w:val="1"/>
+      <w:numFmt w:val="bullet"/>
+      <w:lvlText w:val=""/>
+      <w:lvlJc w:val="left"/>
+      <w:pPr>
+        <w:ind w:left="2940" w:hanging="420"/>
+      </w:pPr>
+      <w:rPr>
+        <w:rFonts w:ascii="Wingdings" w:hAnsi="Wingdings" w:hint="default"/>
+      </w:rPr>
+    </w:lvl>
+    <w:lvl w:ilvl="7" w:tplc="04090003" w:tentative="1">
+      <w:start w:val="1"/>
+      <w:numFmt w:val="bullet"/>
+      <w:lvlText w:val=""/>
+      <w:lvlJc w:val="left"/>
+      <w:pPr>
+        <w:ind w:left="3360" w:hanging="420"/>
+      </w:pPr>
+      <w:rPr>
+        <w:rFonts w:ascii="Wingdings" w:hAnsi="Wingdings" w:hint="default"/>
+      </w:rPr>
+    </w:lvl>
+    <w:lvl w:ilvl="8" w:tplc="04090005" w:tentative="1">
+      <w:start w:val="1"/>
+      <w:numFmt w:val="bullet"/>
+      <w:lvlText w:val=""/>
+      <w:lvlJc w:val="left"/>
+      <w:pPr>
+        <w:ind w:left="3780" w:hanging="420"/>
+      </w:pPr>
+      <w:rPr>
+        <w:rFonts w:ascii="Wingdings" w:hAnsi="Wingdings" w:hint="default"/>
+      </w:rPr>
+    </w:lvl>
+  </w:abstractNum>
+  <w:abstractNum w:abstractNumId="3">
     <w:nsid w:val="47217354"/>
     <w:multiLevelType w:val="hybridMultilevel"/>
     <w:tmpl w:val="B87C0658"/>
@@ -3462,7 +3781,7 @@
       </w:rPr>
     </w:lvl>
   </w:abstractNum>
-  <w:abstractNum w:abstractNumId="3">
+  <w:abstractNum w:abstractNumId="4">
     <w:nsid w:val="4ABB1C6B"/>
     <w:multiLevelType w:val="multilevel"/>
     <w:tmpl w:val="4ABB1C6B"/>
@@ -3575,7 +3894,7 @@
       </w:rPr>
     </w:lvl>
   </w:abstractNum>
-  <w:abstractNum w:abstractNumId="4">
+  <w:abstractNum w:abstractNumId="5">
     <w:nsid w:val="4BE71C00"/>
     <w:multiLevelType w:val="multilevel"/>
     <w:tmpl w:val="4BE71C00"/>
@@ -3688,7 +4007,7 @@
       </w:rPr>
     </w:lvl>
   </w:abstractNum>
-  <w:abstractNum w:abstractNumId="5">
+  <w:abstractNum w:abstractNumId="6">
     <w:nsid w:val="513D64FA"/>
     <w:multiLevelType w:val="multilevel"/>
     <w:tmpl w:val="513D64FA"/>
@@ -3848,7 +4167,7 @@
       </w:rPr>
     </w:lvl>
   </w:abstractNum>
-  <w:abstractNum w:abstractNumId="6">
+  <w:abstractNum w:abstractNumId="7">
     <w:nsid w:val="557065BC"/>
     <w:multiLevelType w:val="hybridMultilevel"/>
     <w:tmpl w:val="5ECE936A"/>
@@ -3961,7 +4280,7 @@
       </w:rPr>
     </w:lvl>
   </w:abstractNum>
-  <w:abstractNum w:abstractNumId="7">
+  <w:abstractNum w:abstractNumId="8">
     <w:nsid w:val="58271E27"/>
     <w:multiLevelType w:val="multilevel"/>
     <w:tmpl w:val="58271E27"/>
@@ -4074,7 +4393,7 @@
       </w:rPr>
     </w:lvl>
   </w:abstractNum>
-  <w:abstractNum w:abstractNumId="8">
+  <w:abstractNum w:abstractNumId="9">
     <w:nsid w:val="6FAC56AA"/>
     <w:multiLevelType w:val="multilevel"/>
     <w:tmpl w:val="6FAC56AA"/>
@@ -4187,7 +4506,96 @@
       </w:rPr>
     </w:lvl>
   </w:abstractNum>
-  <w:abstractNum w:abstractNumId="9">
+  <w:abstractNum w:abstractNumId="10">
+    <w:nsid w:val="74291986"/>
+    <w:multiLevelType w:val="hybridMultilevel"/>
+    <w:tmpl w:val="4F5E60E0"/>
+    <w:lvl w:ilvl="0" w:tplc="C76030BE">
+      <w:start w:val="1"/>
+      <w:numFmt w:val="decimal"/>
+      <w:lvlText w:val="%1、"/>
+      <w:lvlJc w:val="left"/>
+      <w:pPr>
+        <w:ind w:left="360" w:hanging="360"/>
+      </w:pPr>
+      <w:rPr>
+        <w:rFonts w:hint="default"/>
+      </w:rPr>
+    </w:lvl>
+    <w:lvl w:ilvl="1" w:tplc="04090019" w:tentative="1">
+      <w:start w:val="1"/>
+      <w:numFmt w:val="lowerLetter"/>
+      <w:lvlText w:val="%2)"/>
+      <w:lvlJc w:val="left"/>
+      <w:pPr>
+        <w:ind w:left="840" w:hanging="420"/>
+      </w:pPr>
+    </w:lvl>
+    <w:lvl w:ilvl="2" w:tplc="0409001B" w:tentative="1">
+      <w:start w:val="1"/>
+      <w:numFmt w:val="lowerRoman"/>
+      <w:lvlText w:val="%3."/>
+      <w:lvlJc w:val="right"/>
+      <w:pPr>
+        <w:ind w:left="1260" w:hanging="420"/>
+      </w:pPr>
+    </w:lvl>
+    <w:lvl w:ilvl="3" w:tplc="0409000F" w:tentative="1">
+      <w:start w:val="1"/>
+      <w:numFmt w:val="decimal"/>
+      <w:lvlText w:val="%4."/>
+      <w:lvlJc w:val="left"/>
+      <w:pPr>
+        <w:ind w:left="1680" w:hanging="420"/>
+      </w:pPr>
+    </w:lvl>
+    <w:lvl w:ilvl="4" w:tplc="04090019" w:tentative="1">
+      <w:start w:val="1"/>
+      <w:numFmt w:val="lowerLetter"/>
+      <w:lvlText w:val="%5)"/>
+      <w:lvlJc w:val="left"/>
+      <w:pPr>
+        <w:ind w:left="2100" w:hanging="420"/>
+      </w:pPr>
+    </w:lvl>
+    <w:lvl w:ilvl="5" w:tplc="0409001B" w:tentative="1">
+      <w:start w:val="1"/>
+      <w:numFmt w:val="lowerRoman"/>
+      <w:lvlText w:val="%6."/>
+      <w:lvlJc w:val="right"/>
+      <w:pPr>
+        <w:ind w:left="2520" w:hanging="420"/>
+      </w:pPr>
+    </w:lvl>
+    <w:lvl w:ilvl="6" w:tplc="0409000F" w:tentative="1">
+      <w:start w:val="1"/>
+      <w:numFmt w:val="decimal"/>
+      <w:lvlText w:val="%7."/>
+      <w:lvlJc w:val="left"/>
+      <w:pPr>
+        <w:ind w:left="2940" w:hanging="420"/>
+      </w:pPr>
+    </w:lvl>
+    <w:lvl w:ilvl="7" w:tplc="04090019" w:tentative="1">
+      <w:start w:val="1"/>
+      <w:numFmt w:val="lowerLetter"/>
+      <w:lvlText w:val="%8)"/>
+      <w:lvlJc w:val="left"/>
+      <w:pPr>
+        <w:ind w:left="3360" w:hanging="420"/>
+      </w:pPr>
+    </w:lvl>
+    <w:lvl w:ilvl="8" w:tplc="0409001B" w:tentative="1">
+      <w:start w:val="1"/>
+      <w:numFmt w:val="lowerRoman"/>
+      <w:lvlText w:val="%9."/>
+      <w:lvlJc w:val="right"/>
+      <w:pPr>
+        <w:ind w:left="3780" w:hanging="420"/>
+      </w:pPr>
+    </w:lvl>
+  </w:abstractNum>
+  <w:abstractNum w:abstractNumId="11">
     <w:nsid w:val="79022123"/>
     <w:multiLevelType w:val="hybridMultilevel"/>
     <w:tmpl w:val="25F6D4CA"/>
@@ -4301,34 +4709,40 @@
     </w:lvl>
   </w:abstractNum>
   <w:num w:numId="1">
-    <w:abstractNumId w:val="5"/>
+    <w:abstractNumId w:val="6"/>
   </w:num>
   <w:num w:numId="2">
-    <w:abstractNumId w:val="4"/>
+    <w:abstractNumId w:val="5"/>
   </w:num>
   <w:num w:numId="3">
     <w:abstractNumId w:val="1"/>
   </w:num>
   <w:num w:numId="4">
-    <w:abstractNumId w:val="3"/>
+    <w:abstractNumId w:val="4"/>
   </w:num>
   <w:num w:numId="5">
-    <w:abstractNumId w:val="7"/>
+    <w:abstractNumId w:val="8"/>
   </w:num>
   <w:num w:numId="6">
-    <w:abstractNumId w:val="8"/>
+    <w:abstractNumId w:val="9"/>
   </w:num>
   <w:num w:numId="7">
     <w:abstractNumId w:val="0"/>
   </w:num>
   <w:num w:numId="8">
-    <w:abstractNumId w:val="9"/>
+    <w:abstractNumId w:val="11"/>
   </w:num>
   <w:num w:numId="9">
+    <w:abstractNumId w:val="3"/>
+  </w:num>
+  <w:num w:numId="10">
+    <w:abstractNumId w:val="7"/>
+  </w:num>
+  <w:num w:numId="11">
     <w:abstractNumId w:val="2"/>
   </w:num>
-  <w:num w:numId="10">
-    <w:abstractNumId w:val="6"/>
+  <w:num w:numId="12">
+    <w:abstractNumId w:val="10"/>
   </w:num>
 </w:numbering>
 </file>
